--- a/هشتم/ف 3/مرور فصل 3.docx
+++ b/هشتم/ف 3/مرور فصل 3.docx
@@ -257,35 +257,14 @@
                 <w:rFonts w:hint="cs"/>
                 <w:rtl/>
               </w:rPr>
-              <w:t xml:space="preserve">ث) </w:t>
+              <w:t xml:space="preserve">ث) لوزی، یک چهار ضلعی منتظم است.(        )                          ج) </w:t>
             </w:r>
             <w:r>
               <w:rPr>
                 <w:rFonts w:hint="cs"/>
                 <w:rtl/>
               </w:rPr>
-              <w:t>لوزی، یک چهار ضلعی منتظم است.</w:t>
-            </w:r>
-            <w:r>
-              <w:rPr>
-                <w:rFonts w:hint="cs"/>
-                <w:rtl/>
-              </w:rPr>
-              <w:t xml:space="preserve">(        )                          ج) </w:t>
-            </w:r>
-            <w:r>
-              <w:rPr>
-                <w:rFonts w:hint="cs"/>
-                <w:rtl/>
-              </w:rPr>
-              <w:t>در لوزی قطرها</w:t>
-            </w:r>
-            <w:r>
-              <w:rPr>
-                <w:rFonts w:hint="cs"/>
-                <w:rtl/>
-              </w:rPr>
-              <w:t xml:space="preserve"> یکدیگر را نصف می کنند. </w:t>
+              <w:t xml:space="preserve">در لوزی قطرها یکدیگر را نصف می کنند. </w:t>
             </w:r>
             <w:r>
               <w:rPr>
@@ -381,7 +360,6 @@
             <w:pPr>
               <w:rPr>
                 <w:rFonts w:ascii="Vazirmatn" w:hAnsi="Vazirmatn"/>
-                <w:rtl/>
                 <w:lang w:bidi="fa-IR"/>
               </w:rPr>
             </w:pPr>
@@ -400,55 +378,349 @@
             </w:r>
             <w:r>
               <w:rPr>
-                <w:rFonts w:ascii="Vazirmatn" w:hAnsi="Vazirmatn"/>
-                <w:rtl/>
-                <w:lang w:bidi="fa-IR"/>
-              </w:rPr>
-              <w:t>در هر متواز</w:t>
+                <w:rFonts w:ascii="AmuzehNewNormalPS" w:hint="cs"/>
+                <w:color w:val="000000"/>
+                <w:rtl/>
+                <w:lang w:bidi="fa-IR"/>
+              </w:rPr>
+              <w:t>در</w:t>
+            </w:r>
+            <w:r>
+              <w:rPr>
+                <w:rFonts w:ascii="AmuzehNewNormalPS"/>
+                <w:color w:val="000000"/>
+                <w:rtl/>
+                <w:lang w:bidi="fa-IR"/>
+              </w:rPr>
+              <w:t xml:space="preserve"> </w:t>
+            </w:r>
+            <w:r>
+              <w:rPr>
+                <w:rFonts w:ascii="AmuzehNewNormalPS" w:hint="cs"/>
+                <w:color w:val="000000"/>
+                <w:rtl/>
+                <w:lang w:bidi="fa-IR"/>
+              </w:rPr>
+              <w:t>صفحه</w:t>
+            </w:r>
+            <w:r>
+              <w:rPr>
+                <w:rFonts w:ascii="AmuzehNewNormalPS"/>
+                <w:color w:val="000000"/>
+                <w:rtl/>
+                <w:lang w:bidi="fa-IR"/>
+              </w:rPr>
+              <w:t xml:space="preserve"> </w:t>
+            </w:r>
+            <w:r>
+              <w:rPr>
+                <w:rFonts w:ascii="AmuzehNewNormalPS" w:hint="cs"/>
+                <w:color w:val="000000"/>
+                <w:rtl/>
+                <w:lang w:bidi="fa-IR"/>
+              </w:rPr>
+              <w:t>به</w:t>
+            </w:r>
+            <w:r>
+              <w:rPr>
+                <w:rFonts w:ascii="AmuzehNewNormalPS"/>
+                <w:color w:val="000000"/>
+                <w:rtl/>
+                <w:lang w:bidi="fa-IR"/>
+              </w:rPr>
+              <w:t xml:space="preserve"> </w:t>
+            </w:r>
+            <w:r>
+              <w:rPr>
+                <w:rFonts w:ascii="AmuzehNewNormalPS" w:hint="cs"/>
+                <w:color w:val="000000"/>
+                <w:rtl/>
+                <w:lang w:bidi="fa-IR"/>
+              </w:rPr>
+              <w:t>هر</w:t>
+            </w:r>
+            <w:r>
+              <w:rPr>
+                <w:rFonts w:ascii="AmuzehNewNormalPS"/>
+                <w:color w:val="000000"/>
+                <w:rtl/>
+                <w:lang w:bidi="fa-IR"/>
+              </w:rPr>
+              <w:t xml:space="preserve"> </w:t>
+            </w:r>
+            <w:r>
+              <w:rPr>
+                <w:rFonts w:ascii="AmuzehNewNormalPS" w:hint="cs"/>
+                <w:color w:val="000000"/>
+                <w:rtl/>
+                <w:lang w:bidi="fa-IR"/>
+              </w:rPr>
+              <w:t>خطِّ</w:t>
+            </w:r>
+            <w:r>
+              <w:rPr>
+                <w:rFonts w:ascii="AmuzehNewNormalPS"/>
+                <w:color w:val="000000"/>
+                <w:rtl/>
+                <w:lang w:bidi="fa-IR"/>
+              </w:rPr>
+              <w:t xml:space="preserve"> </w:t>
+            </w:r>
+            <w:r>
+              <w:rPr>
+                <w:rFonts w:ascii="AmuzehNewNormalPS" w:hint="cs"/>
+                <w:color w:val="000000"/>
+                <w:rtl/>
+                <w:lang w:bidi="fa-IR"/>
+              </w:rPr>
+              <w:t>شکسته</w:t>
+            </w:r>
+            <w:r>
+              <w:rPr>
+                <w:rFonts w:ascii="AmuzehNewNormalPS" w:hint="cs"/>
+                <w:color w:val="000000"/>
+                <w:rtl/>
+                <w:lang w:bidi="fa-IR"/>
+              </w:rPr>
+              <w:t xml:space="preserve"> ی</w:t>
+            </w:r>
+            <w:r>
+              <w:rPr>
+                <w:rFonts w:ascii="AmuzehNewNormalPS"/>
+                <w:color w:val="000000"/>
+                <w:rtl/>
+                <w:lang w:bidi="fa-IR"/>
+              </w:rPr>
+              <w:t xml:space="preserve"> </w:t>
+            </w:r>
+            <w:r>
+              <w:rPr>
+                <w:rFonts w:ascii="AmuzehNewNormalPS" w:hint="cs"/>
+                <w:color w:val="000000"/>
+                <w:rtl/>
+                <w:lang w:bidi="fa-IR"/>
+              </w:rPr>
+              <w:t>بسته،</w:t>
+            </w:r>
+            <w:r>
+              <w:rPr>
+                <w:rFonts w:ascii="AmuzehNewNormalPS"/>
+                <w:color w:val="000000"/>
+                <w:rtl/>
+                <w:lang w:bidi="fa-IR"/>
+              </w:rPr>
+              <w:t xml:space="preserve"> </w:t>
+            </w:r>
+            <w:r>
+              <w:rPr>
+                <w:rFonts w:ascii="AmuzehNewNormalPS" w:hint="cs"/>
+                <w:color w:val="000000" w:themeColor="text1"/>
+                <w:rtl/>
+                <w:lang w:bidi="fa-IR"/>
+              </w:rPr>
+              <w:t>.................</w:t>
+            </w:r>
+            <w:r>
+              <w:rPr>
+                <w:rFonts w:ascii="AmuzehNewNormalPS"/>
+                <w:color w:val="000000" w:themeColor="text1"/>
+                <w:rtl/>
+                <w:lang w:bidi="fa-IR"/>
+              </w:rPr>
+              <w:t xml:space="preserve"> </w:t>
+            </w:r>
+            <w:r>
+              <w:rPr>
+                <w:rFonts w:ascii="AmuzehNewNormalPS" w:hint="cs"/>
+                <w:color w:val="000000"/>
+                <w:rtl/>
+                <w:lang w:bidi="fa-IR"/>
+              </w:rPr>
+              <w:t>گفته</w:t>
+            </w:r>
+            <w:r>
+              <w:rPr>
+                <w:rFonts w:ascii="AmuzehNewNormalPS"/>
+                <w:color w:val="000000"/>
+                <w:rtl/>
+                <w:lang w:bidi="fa-IR"/>
+              </w:rPr>
+              <w:t xml:space="preserve"> </w:t>
+            </w:r>
+            <w:r>
+              <w:rPr>
+                <w:rFonts w:ascii="AmuzehNewNormalPS" w:hint="cs"/>
+                <w:color w:val="000000"/>
+                <w:rtl/>
+                <w:lang w:bidi="fa-IR"/>
+              </w:rPr>
+              <w:t>می</w:t>
+            </w:r>
+            <w:r>
+              <w:rPr>
+                <w:rFonts w:ascii="AmuzehNewNormalPS"/>
+                <w:color w:val="000000"/>
+                <w:rtl/>
+                <w:lang w:bidi="fa-IR"/>
+              </w:rPr>
+              <w:t xml:space="preserve"> </w:t>
+            </w:r>
+            <w:r>
+              <w:rPr>
+                <w:rFonts w:ascii="AmuzehNewNormalPS" w:hint="cs"/>
+                <w:color w:val="000000"/>
+                <w:rtl/>
+                <w:lang w:bidi="fa-IR"/>
+              </w:rPr>
+              <w:t>شود</w:t>
+            </w:r>
+            <w:r>
+              <w:rPr>
+                <w:rFonts w:ascii="AmuzehNewNormalPS"/>
+                <w:color w:val="000000"/>
+                <w:rtl/>
+                <w:lang w:bidi="fa-IR"/>
+              </w:rPr>
+              <w:t xml:space="preserve"> </w:t>
+            </w:r>
+            <w:r>
+              <w:rPr>
+                <w:rFonts w:ascii="AmuzehNewNormalPS" w:hint="cs"/>
+                <w:color w:val="000000"/>
+                <w:rtl/>
+                <w:lang w:bidi="fa-IR"/>
+              </w:rPr>
+              <w:t>به</w:t>
+            </w:r>
+            <w:r>
+              <w:rPr>
+                <w:rFonts w:ascii="AmuzehNewNormalPS"/>
+                <w:color w:val="000000"/>
+                <w:rtl/>
+                <w:lang w:bidi="fa-IR"/>
+              </w:rPr>
+              <w:t xml:space="preserve"> </w:t>
+            </w:r>
+            <w:r>
+              <w:rPr>
+                <w:rFonts w:ascii="AmuzehNewNormalPS" w:hint="cs"/>
+                <w:color w:val="000000"/>
+                <w:rtl/>
+                <w:lang w:bidi="fa-IR"/>
+              </w:rPr>
+              <w:t>شرط</w:t>
+            </w:r>
+            <w:r>
+              <w:rPr>
+                <w:rFonts w:ascii="AmuzehNewNormalPS"/>
+                <w:color w:val="000000"/>
+                <w:rtl/>
+                <w:lang w:bidi="fa-IR"/>
+              </w:rPr>
+              <w:t xml:space="preserve"> </w:t>
+            </w:r>
+            <w:r>
+              <w:rPr>
+                <w:rFonts w:ascii="AmuzehNewNormalPS" w:hint="cs"/>
+                <w:color w:val="000000"/>
+                <w:rtl/>
+                <w:lang w:bidi="fa-IR"/>
+              </w:rPr>
+              <w:t>اینکه</w:t>
+            </w:r>
+            <w:r>
+              <w:rPr>
+                <w:rFonts w:ascii="AmuzehNewNormalPS"/>
+                <w:color w:val="000000"/>
+                <w:rtl/>
+                <w:lang w:bidi="fa-IR"/>
+              </w:rPr>
+              <w:t xml:space="preserve"> </w:t>
+            </w:r>
+            <w:r>
+              <w:rPr>
+                <w:rFonts w:ascii="AmuzehNewNormalPS" w:hint="cs"/>
+                <w:color w:val="000000"/>
+                <w:rtl/>
+                <w:lang w:bidi="fa-IR"/>
+              </w:rPr>
+              <w:t>ضلع</w:t>
+            </w:r>
+            <w:r>
+              <w:rPr>
+                <w:rFonts w:ascii="AmuzehNewNormalPS"/>
+                <w:color w:val="000000"/>
+                <w:rtl/>
+                <w:lang w:bidi="fa-IR"/>
+              </w:rPr>
+              <w:t xml:space="preserve"> </w:t>
+            </w:r>
+            <w:r>
+              <w:rPr>
+                <w:rFonts w:ascii="AmuzehNewNormalPS" w:hint="cs"/>
+                <w:color w:val="000000"/>
+                <w:rtl/>
+                <w:lang w:bidi="fa-IR"/>
+              </w:rPr>
+              <w:t>ها یکدیگر</w:t>
+            </w:r>
+            <w:r>
+              <w:rPr>
+                <w:rFonts w:ascii="AmuzehNewNormalPS"/>
+                <w:color w:val="000000"/>
+                <w:rtl/>
+                <w:lang w:bidi="fa-IR"/>
+              </w:rPr>
+              <w:t xml:space="preserve"> </w:t>
+            </w:r>
+            <w:r>
+              <w:rPr>
+                <w:rFonts w:ascii="AmuzehNewNormalPS" w:hint="cs"/>
+                <w:color w:val="000000"/>
+                <w:rtl/>
+                <w:lang w:bidi="fa-IR"/>
+              </w:rPr>
+              <w:t>را</w:t>
+            </w:r>
+            <w:r>
+              <w:rPr>
+                <w:rFonts w:ascii="AmuzehNewNormalPS"/>
+                <w:color w:val="000000"/>
+                <w:rtl/>
+                <w:lang w:bidi="fa-IR"/>
+              </w:rPr>
+              <w:t xml:space="preserve"> </w:t>
+            </w:r>
+            <w:r>
+              <w:rPr>
+                <w:rFonts w:ascii="AmuzehNewNormalPS" w:hint="cs"/>
+                <w:color w:val="000000"/>
+                <w:rtl/>
+                <w:lang w:bidi="fa-IR"/>
+              </w:rPr>
+              <w:t>قطع</w:t>
+            </w:r>
+            <w:r>
+              <w:rPr>
+                <w:rFonts w:ascii="AmuzehNewNormalPS"/>
+                <w:color w:val="000000"/>
+                <w:rtl/>
+                <w:lang w:bidi="fa-IR"/>
+              </w:rPr>
+              <w:t xml:space="preserve"> </w:t>
+            </w:r>
+            <w:r>
+              <w:rPr>
+                <w:rFonts w:ascii="AmuzehNewNormalPS" w:hint="cs"/>
+                <w:color w:val="000000"/>
+                <w:rtl/>
+                <w:lang w:bidi="fa-IR"/>
+              </w:rPr>
+              <w:t>نکنند</w:t>
             </w:r>
             <w:r>
               <w:rPr>
                 <w:rFonts w:ascii="Vazirmatn" w:hAnsi="Vazirmatn" w:hint="cs"/>
-                <w:rtl/>
-                <w:lang w:bidi="fa-IR"/>
-              </w:rPr>
-              <w:t>ی</w:t>
-            </w:r>
-            <w:r>
-              <w:rPr>
-                <w:rFonts w:ascii="Vazirmatn" w:hAnsi="Vazirmatn"/>
-                <w:rtl/>
-                <w:lang w:bidi="fa-IR"/>
-              </w:rPr>
-              <w:t xml:space="preserve"> الاضلاع </w:t>
-            </w:r>
-            <w:r>
-              <w:rPr>
-                <w:rFonts w:ascii="Vazirmatn" w:hAnsi="Vazirmatn" w:hint="cs"/>
-                <w:rtl/>
-                <w:lang w:bidi="fa-IR"/>
-              </w:rPr>
-              <w:t>ضلع های</w:t>
-            </w:r>
-            <w:r>
-              <w:rPr>
-                <w:rFonts w:ascii="Vazirmatn" w:hAnsi="Vazirmatn"/>
-                <w:rtl/>
-                <w:lang w:bidi="fa-IR"/>
-              </w:rPr>
-              <w:t xml:space="preserve"> روبرو ..................... </w:t>
-            </w:r>
-            <w:r>
-              <w:rPr>
-                <w:rFonts w:ascii="Vazirmatn" w:hAnsi="Vazirmatn" w:hint="cs"/>
-                <w:rtl/>
-                <w:lang w:bidi="fa-IR"/>
-              </w:rPr>
-              <w:t>هستند</w:t>
-            </w:r>
-            <w:r>
-              <w:rPr>
-                <w:rFonts w:ascii="Vazirmatn" w:hAnsi="Vazirmatn"/>
                 <w:rtl/>
                 <w:lang w:bidi="fa-IR"/>
               </w:rPr>
@@ -463,6 +735,8 @@
                 <w:lang w:bidi="fa-IR"/>
               </w:rPr>
             </w:pPr>
+            <w:bookmarkStart w:id="0" w:name="_GoBack"/>
+            <w:bookmarkEnd w:id="0"/>
             <w:r>
               <w:rPr>
                 <w:rFonts w:ascii="Vazirmatn" w:hAnsi="Vazirmatn" w:hint="cs"/>
@@ -1328,37 +1602,19 @@
             <w:pPr>
               <w:spacing w:line="276" w:lineRule="auto"/>
               <w:rPr>
+                <w:rFonts w:ascii="Vazirmatn" w:hAnsi="Vazirmatn"/>
+                <w:rtl/>
+                <w:lang w:bidi="fa-IR"/>
+              </w:rPr>
+            </w:pPr>
+            <w:r>
+              <w:rPr>
                 <w:rFonts w:ascii="Vazirmatn" w:hAnsi="Vazirmatn" w:hint="cs"/>
                 <w:rtl/>
                 <w:lang w:bidi="fa-IR"/>
               </w:rPr>
-            </w:pPr>
-            <w:r>
-              <w:rPr>
-                <w:rFonts w:ascii="Vazirmatn" w:hAnsi="Vazirmatn" w:hint="cs"/>
-                <w:rtl/>
-                <w:lang w:bidi="fa-IR"/>
-              </w:rPr>
-              <w:t>الف- این شکل چند خط تقارن دارد ؟</w:t>
-            </w:r>
-            <w:r>
-              <w:rPr>
-                <w:rFonts w:ascii="Vazirmatn" w:hAnsi="Vazirmatn" w:hint="cs"/>
-                <w:rtl/>
-                <w:lang w:bidi="fa-IR"/>
-              </w:rPr>
-              <w:t xml:space="preserve">                                   </w:t>
-            </w:r>
-            <w:r>
-              <w:rPr>
-                <w:rFonts w:ascii="Vazirmatn" w:hAnsi="Vazirmatn" w:hint="cs"/>
-                <w:rtl/>
-                <w:lang w:bidi="fa-IR"/>
-              </w:rPr>
-              <w:t>ب- آیا این شکل مرکز تقارن دارد؟ چرا ؟</w:t>
-            </w:r>
-            <w:bookmarkStart w:id="0" w:name="_GoBack"/>
-            <w:bookmarkEnd w:id="0"/>
+              <w:t>الف- این شکل چند خط تقارن دارد ؟                                   ب- آیا این شکل مرکز تقارن دارد؟ چرا ؟</w:t>
+            </w:r>
           </w:p>
         </w:tc>
       </w:tr>
@@ -1578,9 +1834,15 @@
             <w:r>
               <w:rPr>
                 <w:rFonts w:ascii="Vazirmatn" w:hAnsi="Vazirmatn"/>
+              </w:rPr>
+              <w:t xml:space="preserve">    </w:t>
+            </w:r>
+            <w:r>
+              <w:rPr>
+                <w:rFonts w:ascii="Vazirmatn" w:hAnsi="Vazirmatn"/>
                 <w:position w:val="-30"/>
               </w:rPr>
-              <w:object w:dxaOrig="999" w:dyaOrig="720" w14:anchorId="1C1BF03F">
+              <w:object w:dxaOrig="1020" w:dyaOrig="720" w14:anchorId="32F1500A">
                 <v:shapetype id="_x0000_t75" coordsize="21600,21600" o:spt="75" o:preferrelative="t" path="m@4@5l@4@11@9@11@9@5xe" filled="f" stroked="f">
                   <v:stroke joinstyle="miter"/>
                   <v:formulas>
@@ -1600,10 +1862,28 @@
                   <v:path o:extrusionok="f" gradientshapeok="t" o:connecttype="rect"/>
                   <o:lock v:ext="edit" aspectratio="t"/>
                 </v:shapetype>
-                <v:shape id="_x0000_i1046" type="#_x0000_t75" style="width:53.25pt;height:39pt" o:ole="">
+                <v:shape id="_x0000_i1035" type="#_x0000_t75" style="width:54pt;height:39pt" o:ole="">
                   <v:imagedata r:id="rId8" o:title=""/>
                 </v:shape>
-                <o:OLEObject Type="Embed" ProgID="Equation.DSMT4" ShapeID="_x0000_i1046" DrawAspect="Content" ObjectID="_1793506822" r:id="rId9"/>
+                <o:OLEObject Type="Embed" ProgID="Equation.DSMT4" ShapeID="_x0000_i1035" DrawAspect="Content" ObjectID="_1824782625" r:id="rId9"/>
+              </w:object>
+            </w:r>
+            <w:r>
+              <w:rPr>
+                <w:rFonts w:ascii="Vazirmatn" w:hAnsi="Vazirmatn"/>
+              </w:rPr>
+              <w:t xml:space="preserve">                                                            </w:t>
+            </w:r>
+            <w:r>
+              <w:rPr>
+                <w:rFonts w:ascii="Vazirmatn" w:hAnsi="Vazirmatn"/>
+                <w:position w:val="-30"/>
+              </w:rPr>
+              <w:object w:dxaOrig="999" w:dyaOrig="720" w14:anchorId="1C1BF03F">
+                <v:shape id="_x0000_i1025" type="#_x0000_t75" style="width:53.25pt;height:39pt" o:ole="">
+                  <v:imagedata r:id="rId10" o:title=""/>
+                </v:shape>
+                <o:OLEObject Type="Embed" ProgID="Equation.DSMT4" ShapeID="_x0000_i1025" DrawAspect="Content" ObjectID="_1824782626" r:id="rId11"/>
               </w:object>
             </w:r>
             <w:r>
@@ -2219,10 +2499,10 @@
                                         <w:lang w:bidi="fa-IR"/>
                                       </w:rPr>
                                       <w:object w:dxaOrig="740" w:dyaOrig="300" w14:anchorId="532A79F5">
-                                        <v:shape id="_x0000_i1085" type="#_x0000_t75" style="width:36.75pt;height:15pt" o:ole="">
-                                          <v:imagedata r:id="rId10" o:title=""/>
+                                        <v:shape id="_x0000_i1027" type="#_x0000_t75" style="width:36.75pt;height:15pt" o:ole="">
+                                          <v:imagedata r:id="rId12" o:title=""/>
                                         </v:shape>
-                                        <o:OLEObject Type="Embed" ProgID="Equation.DSMT4" ShapeID="_x0000_i1085" DrawAspect="Content" ObjectID="_1793506823" r:id="rId11"/>
+                                        <o:OLEObject Type="Embed" ProgID="Equation.DSMT4" ShapeID="_x0000_i1027" DrawAspect="Content" ObjectID="_1824782627" r:id="rId13"/>
                                       </w:object>
                                     </w:r>
                                     <w:r>
@@ -2331,10 +2611,10 @@
                                   <w:lang w:bidi="fa-IR"/>
                                 </w:rPr>
                                 <w:object w:dxaOrig="740" w:dyaOrig="300" w14:anchorId="532A79F5">
-                                  <v:shape id="_x0000_i1085" type="#_x0000_t75" style="width:36.75pt;height:15pt" o:ole="">
-                                    <v:imagedata r:id="rId10" o:title=""/>
+                                  <v:shape id="_x0000_i1027" type="#_x0000_t75" style="width:36.75pt;height:15pt" o:ole="">
+                                    <v:imagedata r:id="rId12" o:title=""/>
                                   </v:shape>
-                                  <o:OLEObject Type="Embed" ProgID="Equation.DSMT4" ShapeID="_x0000_i1085" DrawAspect="Content" ObjectID="_1793506823" r:id="rId12"/>
+                                  <o:OLEObject Type="Embed" ProgID="Equation.DSMT4" ShapeID="_x0000_i1027" DrawAspect="Content" ObjectID="_1824782627" r:id="rId14"/>
                                 </w:object>
                               </w:r>
                               <w:r>
@@ -2816,11 +3096,11 @@
                                         <w:position w:val="-8"/>
                                         <w:lang w:bidi="fa-IR"/>
                                       </w:rPr>
-                                      <w:object w:dxaOrig="200" w:dyaOrig="260" w14:anchorId="3BE63C44">
-                                        <v:shape id="_x0000_i1099" type="#_x0000_t75" style="width:10.5pt;height:13.5pt">
-                                          <v:imagedata r:id="rId13" o:title=""/>
+                                      <w:object w:dxaOrig="210" w:dyaOrig="270" w14:anchorId="3BE63C44">
+                                        <v:shape id="_x0000_i1029" type="#_x0000_t75" style="width:10.5pt;height:13.5pt" o:ole="">
+                                          <v:imagedata r:id="rId15" o:title=""/>
                                         </v:shape>
-                                        <o:OLEObject Type="Embed" ProgID="Equation.DSMT4" ShapeID="_x0000_i1099" DrawAspect="Content" ObjectID="_1793506824" r:id="rId14"/>
+                                        <o:OLEObject Type="Embed" ProgID="Equation.DSMT4" ShapeID="_x0000_i1029" DrawAspect="Content" ObjectID="_1824782628" r:id="rId16"/>
                                       </w:object>
                                     </w:r>
                                     <w:r>
@@ -2967,11 +3247,11 @@
                                   <w:position w:val="-8"/>
                                   <w:lang w:bidi="fa-IR"/>
                                 </w:rPr>
-                                <w:object w:dxaOrig="200" w:dyaOrig="260" w14:anchorId="3BE63C44">
-                                  <v:shape id="_x0000_i1099" type="#_x0000_t75" style="width:10.5pt;height:13.5pt">
-                                    <v:imagedata r:id="rId13" o:title=""/>
+                                <w:object w:dxaOrig="210" w:dyaOrig="270" w14:anchorId="3BE63C44">
+                                  <v:shape id="_x0000_i1029" type="#_x0000_t75" style="width:10.5pt;height:13.5pt" o:ole="">
+                                    <v:imagedata r:id="rId15" o:title=""/>
                                   </v:shape>
-                                  <o:OLEObject Type="Embed" ProgID="Equation.DSMT4" ShapeID="_x0000_i1099" DrawAspect="Content" ObjectID="_1793506824" r:id="rId15"/>
+                                  <o:OLEObject Type="Embed" ProgID="Equation.DSMT4" ShapeID="_x0000_i1029" DrawAspect="Content" ObjectID="_1824782628" r:id="rId17"/>
                                 </w:object>
                               </w:r>
                               <w:r>
@@ -3032,7 +3312,7 @@
           <w:p>
             <w:pPr>
               <w:rPr>
-                <w:rFonts w:ascii="Vazirmatn" w:hAnsi="Vazirmatn" w:hint="cs"/>
+                <w:rFonts w:ascii="Vazirmatn" w:hAnsi="Vazirmatn"/>
                 <w:rtl/>
                 <w:lang w:bidi="fa-IR"/>
               </w:rPr>
@@ -3504,11 +3784,11 @@
                                           <w:position w:val="-6"/>
                                           <w:lang w:bidi="fa-IR"/>
                                         </w:rPr>
-                                        <w:object w:dxaOrig="800" w:dyaOrig="260" w14:anchorId="70E0544C">
-                                          <v:shape id="_x0000_i1111" type="#_x0000_t75" style="width:39.75pt;height:13.5pt">
-                                            <v:imagedata r:id="rId16" o:title=""/>
+                                        <w:object w:dxaOrig="795" w:dyaOrig="270" w14:anchorId="70E0544C">
+                                          <v:shape id="_x0000_i1031" type="#_x0000_t75" style="width:39.75pt;height:13.5pt">
+                                            <v:imagedata r:id="rId18" o:title=""/>
                                           </v:shape>
-                                          <o:OLEObject Type="Embed" ProgID="Equation.DSMT4" ShapeID="_x0000_i1111" DrawAspect="Content" ObjectID="_1793506825" r:id="rId17"/>
+                                          <o:OLEObject Type="Embed" ProgID="Equation.DSMT4" ShapeID="_x0000_i1031" DrawAspect="Content" ObjectID="_1824782629" r:id="rId19"/>
                                         </w:object>
                                       </w:r>
                                       <w:r>
@@ -3654,11 +3934,11 @@
                                     <w:position w:val="-6"/>
                                     <w:lang w:bidi="fa-IR"/>
                                   </w:rPr>
-                                  <w:object w:dxaOrig="800" w:dyaOrig="260" w14:anchorId="70E0544C">
-                                    <v:shape id="_x0000_i1111" type="#_x0000_t75" style="width:39.75pt;height:13.5pt">
-                                      <v:imagedata r:id="rId16" o:title=""/>
+                                  <w:object w:dxaOrig="795" w:dyaOrig="270" w14:anchorId="70E0544C">
+                                    <v:shape id="_x0000_i1031" type="#_x0000_t75" style="width:39.75pt;height:13.5pt">
+                                      <v:imagedata r:id="rId18" o:title=""/>
                                     </v:shape>
-                                    <o:OLEObject Type="Embed" ProgID="Equation.DSMT4" ShapeID="_x0000_i1111" DrawAspect="Content" ObjectID="_1793506825" r:id="rId18"/>
+                                    <o:OLEObject Type="Embed" ProgID="Equation.DSMT4" ShapeID="_x0000_i1031" DrawAspect="Content" ObjectID="_1824782629" r:id="rId20"/>
                                   </w:object>
                                 </w:r>
                                 <w:r>
@@ -5542,7 +5822,7 @@
                           </pic:cNvPicPr>
                         </pic:nvPicPr>
                         <pic:blipFill>
-                          <a:blip r:embed="rId19" cstate="print">
+                          <a:blip r:embed="rId21" cstate="print">
                             <a:extLst>
                               <a:ext uri="{28A0092B-C50C-407E-A947-70E740481C1C}">
                                 <a14:useLocalDpi xmlns:a14="http://schemas.microsoft.com/office/drawing/2010/main" val="0"/>
@@ -5586,7 +5866,7 @@
       </w:pPr>
     </w:p>
     <w:sectPr>
-      <w:footerReference w:type="even" r:id="rId20"/>
+      <w:footerReference w:type="even" r:id="rId22"/>
       <w:pgSz w:w="11906" w:h="16838" w:code="9"/>
       <w:pgMar w:top="567" w:right="680" w:bottom="567" w:left="680" w:header="0" w:footer="0" w:gutter="0"/>
       <w:cols w:space="708"/>
@@ -6973,7 +7253,7 @@
 </file>
 
 <file path=customXml/itemProps1.xml><?xml version="1.0" encoding="utf-8"?>
-<ds:datastoreItem xmlns:ds="http://schemas.openxmlformats.org/officeDocument/2006/customXml" ds:itemID="{48274D55-AA4B-48BD-9012-B2746534FF1B}">
+<ds:datastoreItem xmlns:ds="http://schemas.openxmlformats.org/officeDocument/2006/customXml" ds:itemID="{E962065D-9939-451A-80C9-68707EB474E2}">
   <ds:schemaRefs>
     <ds:schemaRef ds:uri="http://schemas.openxmlformats.org/officeDocument/2006/bibliography"/>
   </ds:schemaRefs>
